--- a/Documenter/Inception andet udkast.docx
+++ b/Documenter/Inception andet udkast.docx
@@ -347,7 +347,7 @@
                                         <pic:cNvPicPr/>
                                       </pic:nvPicPr>
                                       <pic:blipFill>
-                                        <a:blip r:embed="rId9"/>
+                                        <a:blip r:embed="rId11"/>
                                         <a:stretch>
                                           <a:fillRect/>
                                         </a:stretch>
@@ -947,6 +947,9 @@
     </w:sdt>
     <w:sdt>
       <w:sdtPr>
+        <w:rPr>
+          <w:lang w:val="en-GB"/>
+        </w:rPr>
         <w:id w:val="633372245"/>
         <w:placeholder>
           <w:docPart w:val="EC233839C3B642AB8167F7FC3C9A9899"/>
@@ -959,16 +962,30 @@
         <w:p>
           <w:pPr>
             <w:pStyle w:val="Titel"/>
+            <w:rPr>
+              <w:lang w:val="en-GB"/>
+            </w:rPr>
           </w:pPr>
           <w:r>
+            <w:rPr>
+              <w:lang w:val="en-GB"/>
+            </w:rPr>
             <w:t>Inception phase</w:t>
           </w:r>
         </w:p>
       </w:sdtContent>
     </w:sdt>
     <w:p>
+      <w:pPr>
+        <w:rPr>
+          <w:lang w:val="en-GB"/>
+        </w:rPr>
+      </w:pPr>
       <w:sdt>
         <w:sdtPr>
+          <w:rPr>
+            <w:lang w:val="en-GB"/>
+          </w:rPr>
           <w:id w:val="1161806749"/>
           <w:placeholder>
             <w:docPart w:val="79CA97C5ACE74E68A61422F9D01C8C15"/>
@@ -979,19 +996,31 @@
         <w:sdtEndPr/>
         <w:sdtContent>
           <w:r>
+            <w:rPr>
+              <w:lang w:val="en-GB"/>
+            </w:rPr>
             <w:t>Uge 44</w:t>
           </w:r>
         </w:sdtContent>
       </w:sdt>
       <w:r>
+        <w:rPr>
+          <w:lang w:val="en-GB"/>
+        </w:rPr>
         <w:t xml:space="preserve"> </w:t>
       </w:r>
     </w:p>
     <w:p>
       <w:pPr>
         <w:pStyle w:val="Undertitel"/>
-      </w:pPr>
-      <w:r>
+        <w:rPr>
+          <w:lang w:val="en-GB"/>
+        </w:rPr>
+      </w:pPr>
+      <w:r>
+        <w:rPr>
+          <w:lang w:val="en-GB"/>
+        </w:rPr>
         <w:t>Project Establishment</w:t>
       </w:r>
     </w:p>
@@ -999,26 +1028,20 @@
       <w:pPr>
         <w:rPr>
           <w:b/>
-        </w:rPr>
-      </w:pPr>
-      <w:r>
-        <w:rPr>
-          <w:b/>
+          <w:lang w:val="en-GB"/>
+        </w:rPr>
+      </w:pPr>
+      <w:r>
+        <w:rPr>
+          <w:b/>
+          <w:lang w:val="en-GB"/>
         </w:rPr>
         <w:t>Introduktion</w:t>
       </w:r>
     </w:p>
     <w:p>
       <w:r>
-        <w:t xml:space="preserve">Vi arbejder med </w:t>
-      </w:r>
-      <w:proofErr w:type="spellStart"/>
-      <w:r>
-        <w:t>Touchpoint</w:t>
-      </w:r>
-      <w:proofErr w:type="spellEnd"/>
-      <w:r>
-        <w:t xml:space="preserve"> som vores kunde, og har fået tildelt nogle screenshots af deres system, som vi tager udgangspunkt i. Vi har udarbejdet Forretningsanalyse, risikoanalyse, krav, udviklet en prototype, planlagt frem de næste skridt.</w:t>
+        <w:t>Vi arbejder med Touchpoint som vores kunde, og har fået tildelt nogle screenshots af deres system, som vi tager udgangspunkt i. Vi har udarbejdet Forretningsanalyse, risikoanalyse, krav, udviklet en prototype, planlagt frem de næste skridt.</w:t>
       </w:r>
     </w:p>
     <w:p>
@@ -1044,21 +1067,8 @@
       </w:r>
     </w:p>
     <w:p>
-      <w:proofErr w:type="spellStart"/>
-      <w:r>
-        <w:t>Touchpoint</w:t>
-      </w:r>
-      <w:proofErr w:type="spellEnd"/>
-      <w:r>
-        <w:t xml:space="preserve"> har et fungerende it-system, men ønsker at vi laver vores version af programmet. Det skal kunne det samme, men er det muligt at optimere processer gør vi naturligvis det. Vi løbende kontakt med vores underviser som spiller rollen som </w:t>
-      </w:r>
-      <w:proofErr w:type="spellStart"/>
-      <w:r>
-        <w:t>Touchpoint</w:t>
-      </w:r>
-      <w:proofErr w:type="spellEnd"/>
-      <w:r>
-        <w:t xml:space="preserve"> i dette forløb.</w:t>
+      <w:r>
+        <w:t>Touchpoint har et fungerende it-system, men ønsker at vi laver vores version af programmet. Det skal kunne det samme, men er det muligt at optimere processer gør vi naturligvis det. Vi løbende kontakt med vores underviser som spiller rollen som Touchpoint i dette forløb.</w:t>
       </w:r>
     </w:p>
     <w:p>
@@ -1106,11 +1116,9 @@
           <w:numId w:val="1"/>
         </w:numPr>
       </w:pPr>
-      <w:proofErr w:type="spellStart"/>
       <w:r>
         <w:t>Trello</w:t>
       </w:r>
-      <w:proofErr w:type="spellEnd"/>
     </w:p>
     <w:p>
       <w:pPr>
@@ -1120,11 +1128,9 @@
           <w:numId w:val="1"/>
         </w:numPr>
       </w:pPr>
-      <w:proofErr w:type="spellStart"/>
       <w:r>
         <w:t>Github</w:t>
       </w:r>
-      <w:proofErr w:type="spellEnd"/>
     </w:p>
     <w:p/>
     <w:p>
@@ -1181,46 +1187,20 @@
         <w:rPr>
           <w:rFonts w:cs="Calibri"/>
         </w:rPr>
-        <w:t xml:space="preserve">Peter </w:t>
-      </w:r>
-      <w:proofErr w:type="spellStart"/>
-      <w:r>
+        <w:t>Peter Sønderstgaard Clausen – Design</w:t>
+      </w:r>
+    </w:p>
+    <w:p>
+      <w:pPr>
         <w:rPr>
           <w:rFonts w:cs="Calibri"/>
         </w:rPr>
-        <w:t>Sønderstgaard</w:t>
-      </w:r>
-      <w:proofErr w:type="spellEnd"/>
+      </w:pPr>
       <w:r>
         <w:rPr>
           <w:rFonts w:cs="Calibri"/>
         </w:rPr>
-        <w:t xml:space="preserve"> Clausen – Design</w:t>
-      </w:r>
-    </w:p>
-    <w:p>
-      <w:pPr>
-        <w:rPr>
-          <w:rFonts w:cs="Calibri"/>
-        </w:rPr>
-      </w:pPr>
-      <w:r>
-        <w:rPr>
-          <w:rFonts w:cs="Calibri"/>
-        </w:rPr>
-        <w:t xml:space="preserve">Kasper Uhre </w:t>
-      </w:r>
-      <w:r>
-        <w:rPr>
-          <w:rFonts w:cs="Calibri"/>
-        </w:rPr>
-        <w:t>–</w:t>
-      </w:r>
-      <w:r>
-        <w:rPr>
-          <w:rFonts w:cs="Calibri"/>
-        </w:rPr>
-        <w:t xml:space="preserve"> Kode</w:t>
+        <w:t>Kasper Uhre – Kode</w:t>
       </w:r>
     </w:p>
     <w:p>
@@ -1487,19 +1467,11 @@
                 <w:rFonts w:cs="Calibri"/>
               </w:rPr>
             </w:pPr>
-            <w:proofErr w:type="spellStart"/>
             <w:r>
               <w:rPr>
                 <w:rFonts w:cs="Calibri"/>
               </w:rPr>
-              <w:t>Next</w:t>
-            </w:r>
-            <w:proofErr w:type="spellEnd"/>
-            <w:r>
-              <w:rPr>
-                <w:rFonts w:cs="Calibri"/>
-              </w:rPr>
-              <w:t xml:space="preserve"> step</w:t>
+              <w:t>Next step</w:t>
             </w:r>
           </w:p>
         </w:tc>
@@ -1937,14 +1909,12 @@
                 <w:rFonts w:cs="Calibri"/>
               </w:rPr>
             </w:pPr>
-            <w:proofErr w:type="spellStart"/>
             <w:r>
               <w:rPr>
                 <w:rFonts w:cs="Calibri"/>
               </w:rPr>
               <w:t>unscope</w:t>
             </w:r>
-            <w:proofErr w:type="spellEnd"/>
           </w:p>
         </w:tc>
       </w:tr>
@@ -2279,15 +2249,7 @@
         </w:numPr>
       </w:pPr>
       <w:r>
-        <w:t xml:space="preserve">Vi bruger </w:t>
-      </w:r>
-      <w:proofErr w:type="spellStart"/>
-      <w:r>
-        <w:t>Github</w:t>
-      </w:r>
-      <w:proofErr w:type="spellEnd"/>
-      <w:r>
-        <w:t xml:space="preserve"> til at holde styr på alle dokumenter og k</w:t>
+        <w:t>Vi bruger Github til at holde styr på alle dokumenter og k</w:t>
       </w:r>
       <w:r>
         <w:t>ode, på den måde har vi altid adgang til alt der har med projektet at gøre.</w:t>
@@ -2314,15 +2276,7 @@
         </w:numPr>
       </w:pPr>
       <w:r>
-        <w:t xml:space="preserve">Vi bruger </w:t>
-      </w:r>
-      <w:proofErr w:type="spellStart"/>
-      <w:r>
-        <w:t>trello</w:t>
-      </w:r>
-      <w:proofErr w:type="spellEnd"/>
-      <w:r>
-        <w:t xml:space="preserve"> til at ud delegere opgaver til den enkelte student, same </w:t>
+        <w:t xml:space="preserve">Vi bruger trello til at ud delegere opgaver til den enkelte student, same </w:t>
       </w:r>
       <w:proofErr w:type="gramStart"/>
       <w:r>
@@ -2330,15 +2284,7 @@
       </w:r>
       <w:proofErr w:type="gramEnd"/>
       <w:r>
-        <w:t xml:space="preserve"> styr hvad der mangler at blive lavet og hvad er lavet. Ved hjælp at </w:t>
-      </w:r>
-      <w:proofErr w:type="spellStart"/>
-      <w:r>
-        <w:t>trello</w:t>
-      </w:r>
-      <w:proofErr w:type="spellEnd"/>
-      <w:r>
-        <w:t xml:space="preserve"> kan vi også se hvem der har lavet hvad og hvem er hjulpet.</w:t>
+        <w:t xml:space="preserve"> styr hvad der mangler at blive lavet og hvad er lavet. Ved hjælp at trello kan vi også se hvem der har lavet hvad og hvem er hjulpet.</w:t>
       </w:r>
     </w:p>
     <w:p>
@@ -2372,26 +2318,13 @@
         <w:pStyle w:val="Overskrift2"/>
       </w:pPr>
       <w:r>
-        <w:t xml:space="preserve">Om </w:t>
-      </w:r>
-      <w:proofErr w:type="spellStart"/>
-      <w:r>
-        <w:t>Touchpoint</w:t>
-      </w:r>
-      <w:proofErr w:type="spellEnd"/>
-      <w:r>
-        <w:t>:</w:t>
+        <w:t>Om Touchpoint:</w:t>
       </w:r>
     </w:p>
     <w:p/>
     <w:p>
-      <w:proofErr w:type="spellStart"/>
-      <w:r>
-        <w:t>Touchpoint</w:t>
-      </w:r>
-      <w:proofErr w:type="spellEnd"/>
-      <w:r>
-        <w:t xml:space="preserve"> er en virksomhed, som tilbyder kurser, foredrag</w:t>
+      <w:r>
+        <w:t>Touchpoint er en virksomhed, som tilbyder kurser, foredrag</w:t>
       </w:r>
       <w:r>
         <w:t>, uddannelser</w:t>
@@ -2408,11 +2341,9 @@
         </w:rPr>
         <w:t xml:space="preserve"> </w:t>
       </w:r>
-      <w:proofErr w:type="spellStart"/>
       <w:r>
         <w:t>Touchpoint</w:t>
       </w:r>
-      <w:proofErr w:type="spellEnd"/>
       <w:r>
         <w:t xml:space="preserve"> arrangerer kurser for alle typer erfarne behandlere og har særlig ekspertise indenfor bioholografiske metoder som zoneterapi og nerverefleksologi.</w:t>
       </w:r>
@@ -2422,15 +2353,7 @@
     </w:p>
     <w:p>
       <w:r>
-        <w:t xml:space="preserve">Der bliver afholdt kurser primært i </w:t>
-      </w:r>
-      <w:proofErr w:type="spellStart"/>
-      <w:r>
-        <w:t>københavn</w:t>
-      </w:r>
-      <w:proofErr w:type="spellEnd"/>
-      <w:r>
-        <w:t xml:space="preserve"> og Århus.</w:t>
+        <w:t>Der bliver afholdt kurser primært i københavn og Århus.</w:t>
       </w:r>
     </w:p>
     <w:p>
@@ -2511,10 +2434,10 @@
             <v:path o:extrusionok="f" gradientshapeok="t" o:connecttype="rect"/>
             <o:lock v:ext="edit" aspectratio="t"/>
           </v:shapetype>
-          <v:shape id="Object 23" o:spid="_x0000_i1039" type="#_x0000_t75" style="width:381pt;height:256.2pt;visibility:visible;mso-wrap-style:square" o:ole="">
-            <v:imagedata r:id="rId11" o:title=""/>
+          <v:shape id="Object 23" o:spid="_x0000_i1025" type="#_x0000_t75" style="width:381pt;height:256.2pt;visibility:visible;mso-wrap-style:square" o:ole="">
+            <v:imagedata r:id="rId12" o:title=""/>
           </v:shape>
-          <o:OLEObject Type="Embed" ProgID="Visio.Drawing.15" ShapeID="Object 23" DrawAspect="Content" ObjectID="_1571917434" r:id="rId12"/>
+          <o:OLEObject Type="Embed" ProgID="Visio.Drawing.15" ShapeID="Object 23" DrawAspect="Content" ObjectID="_1572258061" r:id="rId13"/>
         </w:object>
       </w:r>
     </w:p>
@@ -2545,102 +2468,38 @@
       <w:pPr>
         <w:rPr>
           <w:b/>
-        </w:rPr>
-      </w:pPr>
-      <w:proofErr w:type="spellStart"/>
-      <w:r>
-        <w:rPr>
-          <w:b/>
-        </w:rPr>
-        <w:t>Threat</w:t>
-      </w:r>
-      <w:proofErr w:type="spellEnd"/>
-      <w:r>
-        <w:rPr>
-          <w:b/>
-        </w:rPr>
-        <w:t xml:space="preserve"> of new </w:t>
-      </w:r>
-      <w:proofErr w:type="spellStart"/>
-      <w:r>
-        <w:rPr>
-          <w:b/>
-        </w:rPr>
-        <w:t>entry</w:t>
-      </w:r>
-      <w:proofErr w:type="spellEnd"/>
-      <w:r>
-        <w:rPr>
-          <w:b/>
-        </w:rPr>
-        <w:t>:</w:t>
-      </w:r>
-    </w:p>
-    <w:p>
-      <w:r>
-        <w:t xml:space="preserve">Der er ingen barriere der forhindrer nye virksomheder at tilbyder samme services som </w:t>
-      </w:r>
-      <w:proofErr w:type="spellStart"/>
-      <w:r>
-        <w:t>touchpoint</w:t>
-      </w:r>
-      <w:proofErr w:type="spellEnd"/>
-      <w:r>
-        <w:t>, det er samtidigt relativt billigt at oprette og vedligeligholde en hjemmeside. Det kræver ingen viden eller erfari</w:t>
-      </w:r>
-      <w:r>
-        <w:t>ng at tilgå sig markedet, da</w:t>
-      </w:r>
-      <w:r>
-        <w:t xml:space="preserve"> vi levere er et medie</w:t>
-      </w:r>
-      <w:r>
-        <w:t>,</w:t>
-      </w:r>
-      <w:r>
-        <w:t xml:space="preserve"> hvor kunder kan tilgå undervisere, vi sørger for at der er undervisere, og at der er lokaler til rådighed. På baggrund af det, mener vi at det er let at komme ind på markedet.</w:t>
-      </w:r>
-    </w:p>
-    <w:p>
-      <w:pPr>
-        <w:rPr>
-          <w:b/>
-        </w:rPr>
-      </w:pPr>
-      <w:proofErr w:type="spellStart"/>
-      <w:r>
-        <w:rPr>
-          <w:b/>
-        </w:rPr>
-        <w:t>Buyer</w:t>
-      </w:r>
-      <w:proofErr w:type="spellEnd"/>
-      <w:r>
-        <w:rPr>
-          <w:b/>
-        </w:rPr>
-        <w:t xml:space="preserve"> power:</w:t>
-      </w:r>
-    </w:p>
-    <w:p>
-      <w:r>
-        <w:t xml:space="preserve">Målgruppen for </w:t>
-      </w:r>
-      <w:proofErr w:type="spellStart"/>
-      <w:r>
-        <w:t>touchpoint</w:t>
-      </w:r>
-      <w:proofErr w:type="spellEnd"/>
-      <w:r>
-        <w:t xml:space="preserve"> er relativ lille, da de primært tilbyder kurser og foredrag til allerede uddannede specialister inden for meget specialiseret områder. Da der også er andre på markedet der tilbyder det samme som </w:t>
-      </w:r>
-      <w:proofErr w:type="spellStart"/>
-      <w:r>
-        <w:t>touchpoint</w:t>
-      </w:r>
-      <w:proofErr w:type="spellEnd"/>
-      <w:r>
-        <w:t xml:space="preserve"> og kan konkurrere med priserne, samt kunderne mangel på grund til at være loyale, har kunderne meget magt.</w:t>
+          <w:lang w:val="en-GB"/>
+        </w:rPr>
+      </w:pPr>
+      <w:r>
+        <w:rPr>
+          <w:b/>
+          <w:lang w:val="en-GB"/>
+        </w:rPr>
+        <w:t>Threat of new entry:</w:t>
+      </w:r>
+    </w:p>
+    <w:p>
+      <w:r>
+        <w:t>Der er ingen barriere der forhindrer nye virksomheder at tilbyder samme services som touchpoint, det er samtidigt relativt billigt at oprette og vedligeligholde en hjemmeside. Det kræver ingen viden eller erfaring at tilgå sig markedet, da vi levere er et medie, hvor kunder kan tilgå undervisere, vi sørger for at der er undervisere, og at der er lokaler til rådighed. På baggrund af det, mener vi at det er let at komme ind på markedet.</w:t>
+      </w:r>
+    </w:p>
+    <w:p>
+      <w:pPr>
+        <w:rPr>
+          <w:b/>
+        </w:rPr>
+      </w:pPr>
+      <w:r>
+        <w:rPr>
+          <w:b/>
+        </w:rPr>
+        <w:t>Buyer power:</w:t>
+      </w:r>
+    </w:p>
+    <w:p>
+      <w:r>
+        <w:t>Målgruppen for touchpoint er relativ lille, da de primært tilbyder kurser og foredrag til allerede uddannede specialister inden for meget specialiseret områder. Da der også er andre på markedet der tilbyder det samme som touchpoint og kan konkurrere med priserne, samt kunderne mangel på grund til at være loyale, har kunderne meget magt.</w:t>
       </w:r>
     </w:p>
     <w:p>
@@ -2658,15 +2517,7 @@
     </w:p>
     <w:p>
       <w:r>
-        <w:t xml:space="preserve">Vores leverandører er vores undervisere. Da der er et begrænset antal undervisere og andre virksomheder som tilbyder det samme som </w:t>
-      </w:r>
-      <w:proofErr w:type="spellStart"/>
-      <w:r>
-        <w:t>touchpoint</w:t>
-      </w:r>
-      <w:proofErr w:type="spellEnd"/>
-      <w:r>
-        <w:t>, gør det, det let for underviserne at skifte mellem virksomheder, og blive hos dem de føler sig bedst behandlet af.</w:t>
+        <w:t>Vores leverandører er vores undervisere. Da der er et begrænset antal undervisere og andre virksomheder som tilbyder det samme som touchpoint, gør det, det let for underviserne at skifte mellem virksomheder, og blive hos dem de føler sig bedst behandlet af.</w:t>
       </w:r>
     </w:p>
     <w:p>
@@ -2680,88 +2531,34 @@
           <w:b/>
         </w:rPr>
       </w:pPr>
-      <w:proofErr w:type="spellStart"/>
-      <w:r>
-        <w:rPr>
-          <w:b/>
-        </w:rPr>
-        <w:t>Threat</w:t>
-      </w:r>
-      <w:proofErr w:type="spellEnd"/>
-      <w:r>
-        <w:rPr>
-          <w:b/>
-        </w:rPr>
-        <w:t xml:space="preserve"> of substitution:</w:t>
-      </w:r>
-    </w:p>
-    <w:p>
-      <w:r>
-        <w:t xml:space="preserve">Der findes mange virksomheder som tilbyder kurser og foredrag inden for større og bredere emner, med en større eksisterende kunde base. Skulle disse virksomheder brede sig ud på </w:t>
-      </w:r>
-      <w:proofErr w:type="spellStart"/>
-      <w:r>
-        <w:t>touchpoints</w:t>
-      </w:r>
-      <w:proofErr w:type="spellEnd"/>
-      <w:r>
-        <w:t xml:space="preserve"> marked, er der en reel </w:t>
-      </w:r>
-      <w:proofErr w:type="spellStart"/>
-      <w:r>
-        <w:t>trudsel</w:t>
-      </w:r>
-      <w:proofErr w:type="spellEnd"/>
-      <w:r>
-        <w:t xml:space="preserve"> for udskiftning.</w:t>
-      </w:r>
-    </w:p>
-    <w:p>
-      <w:pPr>
-        <w:rPr>
-          <w:b/>
-        </w:rPr>
-      </w:pPr>
-      <w:proofErr w:type="spellStart"/>
-      <w:r>
-        <w:rPr>
-          <w:b/>
-        </w:rPr>
-        <w:t>Competitive</w:t>
-      </w:r>
-      <w:proofErr w:type="spellEnd"/>
-      <w:r>
-        <w:rPr>
-          <w:b/>
-        </w:rPr>
-        <w:t xml:space="preserve"> </w:t>
-      </w:r>
-      <w:proofErr w:type="spellStart"/>
-      <w:r>
-        <w:rPr>
-          <w:b/>
-        </w:rPr>
-        <w:t>rivalry</w:t>
-      </w:r>
-      <w:proofErr w:type="spellEnd"/>
-      <w:r>
-        <w:rPr>
-          <w:b/>
-        </w:rPr>
-        <w:t>:</w:t>
-      </w:r>
-    </w:p>
-    <w:p>
-      <w:r>
-        <w:t xml:space="preserve">Der er et moderate antal virksomheder som tilbyder det samme, som </w:t>
-      </w:r>
-      <w:proofErr w:type="spellStart"/>
-      <w:r>
-        <w:t>touchpoint</w:t>
-      </w:r>
-      <w:proofErr w:type="spellEnd"/>
-      <w:r>
-        <w:t xml:space="preserve"> og da der er lav kunde loyalitet, og det ikke koster noget at skifte kursus udbyder, mener vi at der er en høj konkurrence, mellem virksomheder på markedet.</w:t>
+      <w:r>
+        <w:rPr>
+          <w:b/>
+        </w:rPr>
+        <w:t>Threat of substitution:</w:t>
+      </w:r>
+    </w:p>
+    <w:p>
+      <w:r>
+        <w:t>Der findes mange virksomheder som tilbyder kurser og foredrag inden for større og bredere emner, med en større eksisterende kunde base. Skulle disse virksomheder brede sig ud på touchpoints marked, er der en reel trudsel for udskiftning.</w:t>
+      </w:r>
+    </w:p>
+    <w:p>
+      <w:pPr>
+        <w:rPr>
+          <w:b/>
+        </w:rPr>
+      </w:pPr>
+      <w:r>
+        <w:rPr>
+          <w:b/>
+        </w:rPr>
+        <w:t>Competitive rivalry:</w:t>
+      </w:r>
+    </w:p>
+    <w:p>
+      <w:r>
+        <w:t>Der er et moderate antal virksomheder som tilbyder det samme, som touchpoint og da der er lav kunde loyalitet, og det ikke koster noget at skifte kursus udbyder, mener vi at der er en høj konkurrence, mellem virksomheder på markedet.</w:t>
       </w:r>
     </w:p>
     <w:p/>
@@ -2779,384 +2576,14 @@
     </w:p>
     <w:p>
       <w:r>
+        <w:rPr>
+          <w:noProof/>
+        </w:rPr>
         <w:drawing>
           <wp:inline distT="0" distB="0" distL="0" distR="0" wp14:anchorId="1A622A7C" wp14:editId="331FE108">
             <wp:extent cx="6227445" cy="4001135"/>
             <wp:effectExtent l="0" t="0" r="1905" b="0"/>
             <wp:docPr id="19" name="Billede 19"/>
-            <wp:cNvGraphicFramePr>
-              <a:graphicFrameLocks xmlns:a="http://schemas.openxmlformats.org/drawingml/2006/main" noChangeAspect="1"/>
-            </wp:cNvGraphicFramePr>
-            <a:graphic xmlns:a="http://schemas.openxmlformats.org/drawingml/2006/main">
-              <a:graphicData uri="http://schemas.openxmlformats.org/drawingml/2006/picture">
-                <pic:pic xmlns:pic="http://schemas.openxmlformats.org/drawingml/2006/picture">
-                  <pic:nvPicPr>
-                    <pic:cNvPr id="1" name=""/>
-                    <pic:cNvPicPr/>
-                  </pic:nvPicPr>
-                  <pic:blipFill>
-                    <a:blip r:embed="rId13"/>
-                    <a:stretch>
-                      <a:fillRect/>
-                    </a:stretch>
-                  </pic:blipFill>
-                  <pic:spPr>
-                    <a:xfrm>
-                      <a:off x="0" y="0"/>
-                      <a:ext cx="6227445" cy="4001135"/>
-                    </a:xfrm>
-                    <a:prstGeom prst="rect">
-                      <a:avLst/>
-                    </a:prstGeom>
-                  </pic:spPr>
-                </pic:pic>
-              </a:graphicData>
-            </a:graphic>
-          </wp:inline>
-        </w:drawing>
-      </w:r>
-    </w:p>
-    <w:p/>
-    <w:p>
-      <w:pPr>
-        <w:pStyle w:val="Overskrift2"/>
-      </w:pPr>
-      <w:r>
-        <w:t>Forretningsanalyse konklusion</w:t>
-      </w:r>
-    </w:p>
-    <w:p>
-      <w:r>
-        <w:t>Vi har analyseret virksomheden, og dannet os et overblik over deres svagheder og styrker, som vi tager med os i vores overvejelser om designet af systemet.</w:t>
-      </w:r>
-    </w:p>
-    <w:p/>
-    <w:p>
-      <w:pPr>
-        <w:spacing w:line="276" w:lineRule="auto"/>
-      </w:pPr>
-      <w:r>
-        <w:br w:type="page"/>
-      </w:r>
-    </w:p>
-    <w:p>
-      <w:pPr>
-        <w:pStyle w:val="Overskrift1"/>
-      </w:pPr>
-      <w:r>
-        <w:lastRenderedPageBreak/>
-        <w:t>IT strategy.</w:t>
-      </w:r>
-    </w:p>
-    <w:p/>
-    <w:p>
-      <w:r>
-        <w:t>Baseret på kundens krav vil vi bygge e</w:t>
-      </w:r>
-      <w:r>
-        <w:t>t nyt system der automatiserer hele processen omkring de eksisterende kurser. Dette indebærer tilmelding, opkrævning af betaling med videre.</w:t>
-      </w:r>
-    </w:p>
-    <w:p>
-      <w:r>
-        <w:t>Vi skriver programmet I C# og benytter MVVM arkitektur.</w:t>
-      </w:r>
-    </w:p>
-    <w:p/>
-    <w:p>
-      <w:pPr>
-        <w:pStyle w:val="Overskrift1"/>
-      </w:pPr>
-      <w:r>
-        <w:t>IT strategy.</w:t>
-      </w:r>
-    </w:p>
-    <w:p>
-      <w:r>
-        <w:t>Et nyt system der automatiserer hele processen omkring de eksisterende kurser. Dette indebærer tilmelding, opkrævning af betaling med videre.</w:t>
-      </w:r>
-    </w:p>
-    <w:p>
-      <w:r>
-        <w:t>Programmet skal kunne:</w:t>
-      </w:r>
-    </w:p>
-    <w:p>
-      <w:pPr>
-        <w:pStyle w:val="Listeafsnit"/>
-        <w:numPr>
-          <w:ilvl w:val="0"/>
-          <w:numId w:val="2"/>
-        </w:numPr>
-        <w:suppressAutoHyphens/>
-        <w:autoSpaceDN w:val="0"/>
-        <w:spacing w:after="160" w:line="252" w:lineRule="auto"/>
-        <w:contextualSpacing w:val="0"/>
-      </w:pPr>
-      <w:r>
-        <w:t>Registrere brugere til kurser.</w:t>
-      </w:r>
-    </w:p>
-    <w:p>
-      <w:pPr>
-        <w:pStyle w:val="Listeafsnit"/>
-        <w:numPr>
-          <w:ilvl w:val="0"/>
-          <w:numId w:val="2"/>
-        </w:numPr>
-        <w:suppressAutoHyphens/>
-        <w:autoSpaceDN w:val="0"/>
-        <w:spacing w:after="160" w:line="252" w:lineRule="auto"/>
-        <w:contextualSpacing w:val="0"/>
-      </w:pPr>
-      <w:r>
-        <w:t xml:space="preserve">Oprette faktura, og pr </w:t>
-      </w:r>
-      <w:proofErr w:type="spellStart"/>
-      <w:r>
-        <w:t>email</w:t>
-      </w:r>
-      <w:proofErr w:type="spellEnd"/>
-      <w:r>
-        <w:t xml:space="preserve"> </w:t>
-      </w:r>
-      <w:proofErr w:type="gramStart"/>
-      <w:r>
-        <w:t>sende</w:t>
-      </w:r>
-      <w:proofErr w:type="gramEnd"/>
-      <w:r>
-        <w:t xml:space="preserve"> dem til kunder.</w:t>
-      </w:r>
-    </w:p>
-    <w:p>
-      <w:r>
-        <w:t>Vi skriver programmet I C# og benytter MVVM arkitektur.</w:t>
-      </w:r>
-    </w:p>
-    <w:p>
-      <w:pPr>
-        <w:pStyle w:val="Overskrift2"/>
-      </w:pPr>
-      <w:proofErr w:type="spellStart"/>
-      <w:r>
-        <w:t>Feasibility</w:t>
-      </w:r>
-      <w:proofErr w:type="spellEnd"/>
-      <w:r>
-        <w:t xml:space="preserve"> </w:t>
-      </w:r>
-      <w:proofErr w:type="spellStart"/>
-      <w:r>
-        <w:t>study</w:t>
-      </w:r>
-      <w:proofErr w:type="spellEnd"/>
-    </w:p>
-    <w:p/>
-    <w:p>
-      <w:pPr>
-        <w:rPr>
-          <w:b/>
-        </w:rPr>
-      </w:pPr>
-      <w:r>
-        <w:rPr>
-          <w:b/>
-        </w:rPr>
-        <w:t>Legal</w:t>
-      </w:r>
-    </w:p>
-    <w:p>
-      <w:r>
-        <w:t xml:space="preserve">Vores program, overtræder ingen love og er derfor lovligt at lave, vi </w:t>
-      </w:r>
-      <w:r>
-        <w:t xml:space="preserve">skal dog </w:t>
-      </w:r>
-      <w:proofErr w:type="spellStart"/>
-      <w:r>
-        <w:t>værer</w:t>
-      </w:r>
-      <w:proofErr w:type="spellEnd"/>
-      <w:r>
-        <w:t xml:space="preserve"> opmærksom på persondataloven – da vi har med </w:t>
-      </w:r>
-      <w:proofErr w:type="gramStart"/>
-      <w:r>
-        <w:t>privat personers</w:t>
-      </w:r>
-      <w:proofErr w:type="gramEnd"/>
-      <w:r>
-        <w:t xml:space="preserve"> data at gøre.</w:t>
-      </w:r>
-    </w:p>
-    <w:p>
-      <w:pPr>
-        <w:rPr>
-          <w:b/>
-          <w:lang w:val="en-GB"/>
-        </w:rPr>
-      </w:pPr>
-      <w:r>
-        <w:rPr>
-          <w:b/>
-          <w:lang w:val="en-GB"/>
-        </w:rPr>
-        <w:t>Schedule</w:t>
-      </w:r>
-    </w:p>
-    <w:p>
-      <w:pPr>
-        <w:tabs>
-          <w:tab w:val="left" w:pos="7785"/>
-        </w:tabs>
-      </w:pPr>
-      <w:r>
-        <w:t xml:space="preserve">Projektet skal afleveres den 18 </w:t>
-      </w:r>
-      <w:proofErr w:type="gramStart"/>
-      <w:r>
-        <w:t>December</w:t>
-      </w:r>
-      <w:proofErr w:type="gramEnd"/>
-      <w:r>
-        <w:t xml:space="preserve"> 2017, hvilke er den deadline vi arbejder med.</w:t>
-      </w:r>
-    </w:p>
-    <w:p>
-      <w:pPr>
-        <w:rPr>
-          <w:b/>
-        </w:rPr>
-      </w:pPr>
-      <w:r>
-        <w:rPr>
-          <w:b/>
-        </w:rPr>
-        <w:t>R</w:t>
-      </w:r>
-      <w:r>
-        <w:rPr>
-          <w:b/>
-        </w:rPr>
-        <w:t>e</w:t>
-      </w:r>
-      <w:r>
-        <w:rPr>
-          <w:b/>
-        </w:rPr>
-        <w:t>source</w:t>
-      </w:r>
-    </w:p>
-    <w:p>
-      <w:r>
-        <w:t>systemet</w:t>
-      </w:r>
-      <w:r>
-        <w:t xml:space="preserve"> bliver lavet på </w:t>
-      </w:r>
-      <w:proofErr w:type="spellStart"/>
-      <w:r>
-        <w:t>windows</w:t>
-      </w:r>
-      <w:proofErr w:type="spellEnd"/>
-      <w:r>
-        <w:t xml:space="preserve"> computere til </w:t>
-      </w:r>
-      <w:proofErr w:type="spellStart"/>
-      <w:r>
-        <w:t>windows</w:t>
-      </w:r>
-      <w:proofErr w:type="spellEnd"/>
-      <w:r>
-        <w:t xml:space="preserve"> computere, der er ikke andet udstyr påkrævet til udviklingen af systemet. Det er derfor ikke et ressource tungt projekt.</w:t>
-      </w:r>
-    </w:p>
-    <w:p>
-      <w:pPr>
-        <w:rPr>
-          <w:b/>
-          <w:lang w:val="en-GB"/>
-        </w:rPr>
-      </w:pPr>
-      <w:r>
-        <w:rPr>
-          <w:b/>
-          <w:lang w:val="en-GB"/>
-        </w:rPr>
-        <w:t>Technical</w:t>
-      </w:r>
-    </w:p>
-    <w:p>
-      <w:r>
-        <w:t xml:space="preserve">Systemet har ikke noget teknisk </w:t>
-      </w:r>
-      <w:r>
-        <w:t>avanceret</w:t>
-      </w:r>
-      <w:r>
-        <w:t xml:space="preserve"> </w:t>
-      </w:r>
-      <w:r>
-        <w:t>aspekt. Løber vi ind i problemer undervejs støtter vi os op af hinanden og vores undervisere.</w:t>
-      </w:r>
-    </w:p>
-    <w:p>
-      <w:pPr>
-        <w:rPr>
-          <w:b/>
-          <w:lang w:val="en-GB"/>
-        </w:rPr>
-      </w:pPr>
-      <w:r>
-        <w:rPr>
-          <w:b/>
-          <w:lang w:val="en-GB"/>
-        </w:rPr>
-        <w:t>Economical</w:t>
-      </w:r>
-    </w:p>
-    <w:p>
-      <w:r>
-        <w:t>Systemet ville kunne sælges til en moderat pris, da der ikke er meget originalitet i det og derfor ikke en ny dybtallerken der skal opfindes, samt en kort udviklings proces.</w:t>
-      </w:r>
-    </w:p>
-    <w:p>
-      <w:pPr>
-        <w:rPr>
-          <w:b/>
-          <w:lang w:val="en-GB"/>
-        </w:rPr>
-      </w:pPr>
-      <w:r>
-        <w:rPr>
-          <w:b/>
-          <w:lang w:val="en-GB"/>
-        </w:rPr>
-        <w:t>Cultural</w:t>
-      </w:r>
-    </w:p>
-    <w:p>
-      <w:r>
-        <w:t>Vores system har ingen kulturelle indflydelser på hverken virksomheden eller omverdenen.</w:t>
-      </w:r>
-    </w:p>
-    <w:p/>
-    <w:p>
-      <w:pPr>
-        <w:pStyle w:val="Overskrift1"/>
-      </w:pPr>
-      <w:r>
-        <w:t>Første udkast til domain model</w:t>
-      </w:r>
-    </w:p>
-    <w:p>
-      <w:r>
-        <w:drawing>
-          <wp:inline distT="0" distB="0" distL="0" distR="0" wp14:anchorId="64669174" wp14:editId="356912C1">
-            <wp:extent cx="6227445" cy="3364230"/>
-            <wp:effectExtent l="0" t="0" r="1905" b="7620"/>
-            <wp:docPr id="18" name="Billede 18"/>
             <wp:cNvGraphicFramePr>
               <a:graphicFrameLocks xmlns:a="http://schemas.openxmlformats.org/drawingml/2006/main" noChangeAspect="1"/>
             </wp:cNvGraphicFramePr>
@@ -3176,6 +2603,331 @@
                   <pic:spPr>
                     <a:xfrm>
                       <a:off x="0" y="0"/>
+                      <a:ext cx="6227445" cy="4001135"/>
+                    </a:xfrm>
+                    <a:prstGeom prst="rect">
+                      <a:avLst/>
+                    </a:prstGeom>
+                  </pic:spPr>
+                </pic:pic>
+              </a:graphicData>
+            </a:graphic>
+          </wp:inline>
+        </w:drawing>
+      </w:r>
+    </w:p>
+    <w:p/>
+    <w:p>
+      <w:pPr>
+        <w:pStyle w:val="Overskrift2"/>
+      </w:pPr>
+      <w:r>
+        <w:t>Forretningsanalyse konklusion</w:t>
+      </w:r>
+    </w:p>
+    <w:p>
+      <w:r>
+        <w:t>Vi har analyseret virksomheden, og dannet os et overblik over deres svagheder og styrker, som vi tager med os i vores overvejelser om designet af systemet.</w:t>
+      </w:r>
+    </w:p>
+    <w:p/>
+    <w:p>
+      <w:pPr>
+        <w:spacing w:line="276" w:lineRule="auto"/>
+      </w:pPr>
+      <w:r>
+        <w:br w:type="page"/>
+      </w:r>
+    </w:p>
+    <w:p>
+      <w:pPr>
+        <w:pStyle w:val="Overskrift1"/>
+      </w:pPr>
+      <w:r>
+        <w:lastRenderedPageBreak/>
+        <w:t>IT strategy.</w:t>
+      </w:r>
+    </w:p>
+    <w:p/>
+    <w:p>
+      <w:r>
+        <w:t>Baseret på kundens krav vil vi bygge et nyt system der automatiserer hele processen omkring de eksisterende kurser. Dette indebærer tilmelding, opkrævning af betaling med videre.</w:t>
+      </w:r>
+    </w:p>
+    <w:p>
+      <w:r>
+        <w:t>Vi skriver programmet I C# og benytter MVVM arkitektur.</w:t>
+      </w:r>
+    </w:p>
+    <w:p/>
+    <w:p>
+      <w:pPr>
+        <w:pStyle w:val="Overskrift1"/>
+      </w:pPr>
+      <w:r>
+        <w:t>IT strategy.</w:t>
+      </w:r>
+    </w:p>
+    <w:p>
+      <w:r>
+        <w:t>Et nyt system der automatiserer hele processen omkring de eksisterende kurser. Dette indebærer tilmelding, opkrævning af betaling med videre.</w:t>
+      </w:r>
+    </w:p>
+    <w:p>
+      <w:r>
+        <w:t>Programmet skal kunne:</w:t>
+      </w:r>
+    </w:p>
+    <w:p>
+      <w:pPr>
+        <w:pStyle w:val="Listeafsnit"/>
+        <w:numPr>
+          <w:ilvl w:val="0"/>
+          <w:numId w:val="2"/>
+        </w:numPr>
+        <w:suppressAutoHyphens/>
+        <w:autoSpaceDN w:val="0"/>
+        <w:spacing w:after="160" w:line="252" w:lineRule="auto"/>
+        <w:contextualSpacing w:val="0"/>
+      </w:pPr>
+      <w:r>
+        <w:t>Registrere brugere til kurser.</w:t>
+      </w:r>
+    </w:p>
+    <w:p>
+      <w:pPr>
+        <w:pStyle w:val="Listeafsnit"/>
+        <w:numPr>
+          <w:ilvl w:val="0"/>
+          <w:numId w:val="2"/>
+        </w:numPr>
+        <w:suppressAutoHyphens/>
+        <w:autoSpaceDN w:val="0"/>
+        <w:spacing w:after="160" w:line="252" w:lineRule="auto"/>
+        <w:contextualSpacing w:val="0"/>
+      </w:pPr>
+      <w:r>
+        <w:t xml:space="preserve">Oprette faktura, og pr email </w:t>
+      </w:r>
+      <w:proofErr w:type="gramStart"/>
+      <w:r>
+        <w:t>sende</w:t>
+      </w:r>
+      <w:proofErr w:type="gramEnd"/>
+      <w:r>
+        <w:t xml:space="preserve"> dem til kunder.</w:t>
+      </w:r>
+    </w:p>
+    <w:p>
+      <w:r>
+        <w:t>Vi skriver programmet I C# og benytter MVVM arkitektur.</w:t>
+      </w:r>
+    </w:p>
+    <w:p>
+      <w:pPr>
+        <w:pStyle w:val="Overskrift2"/>
+      </w:pPr>
+      <w:r>
+        <w:t>Feasibility study</w:t>
+      </w:r>
+    </w:p>
+    <w:p/>
+    <w:p>
+      <w:pPr>
+        <w:rPr>
+          <w:b/>
+        </w:rPr>
+      </w:pPr>
+      <w:r>
+        <w:rPr>
+          <w:b/>
+        </w:rPr>
+        <w:t>Legal</w:t>
+      </w:r>
+    </w:p>
+    <w:p>
+      <w:r>
+        <w:t xml:space="preserve">Vores program, overtræder ingen love og er derfor lovligt at lave, vi </w:t>
+      </w:r>
+      <w:r>
+        <w:t xml:space="preserve">skal dog værer opmærksom på persondataloven – da vi har med </w:t>
+      </w:r>
+      <w:proofErr w:type="gramStart"/>
+      <w:r>
+        <w:t>privat personers</w:t>
+      </w:r>
+      <w:proofErr w:type="gramEnd"/>
+      <w:r>
+        <w:t xml:space="preserve"> data at gøre.</w:t>
+      </w:r>
+    </w:p>
+    <w:p>
+      <w:pPr>
+        <w:rPr>
+          <w:b/>
+          <w:lang w:val="en-GB"/>
+        </w:rPr>
+      </w:pPr>
+      <w:r>
+        <w:rPr>
+          <w:b/>
+          <w:lang w:val="en-GB"/>
+        </w:rPr>
+        <w:t>Schedule</w:t>
+      </w:r>
+    </w:p>
+    <w:p>
+      <w:pPr>
+        <w:tabs>
+          <w:tab w:val="left" w:pos="7785"/>
+        </w:tabs>
+      </w:pPr>
+      <w:r>
+        <w:t xml:space="preserve">Projektet skal afleveres den 18 </w:t>
+      </w:r>
+      <w:proofErr w:type="gramStart"/>
+      <w:r>
+        <w:t>December</w:t>
+      </w:r>
+      <w:proofErr w:type="gramEnd"/>
+      <w:r>
+        <w:t xml:space="preserve"> 2017, hvilke er den deadline vi arbejder med.</w:t>
+      </w:r>
+    </w:p>
+    <w:p>
+      <w:pPr>
+        <w:rPr>
+          <w:b/>
+        </w:rPr>
+      </w:pPr>
+      <w:r>
+        <w:rPr>
+          <w:b/>
+        </w:rPr>
+        <w:t>R</w:t>
+      </w:r>
+      <w:r>
+        <w:rPr>
+          <w:b/>
+        </w:rPr>
+        <w:t>e</w:t>
+      </w:r>
+      <w:r>
+        <w:rPr>
+          <w:b/>
+        </w:rPr>
+        <w:t>source</w:t>
+      </w:r>
+    </w:p>
+    <w:p>
+      <w:r>
+        <w:t>systemet</w:t>
+      </w:r>
+      <w:r>
+        <w:t xml:space="preserve"> bliver lavet på windows computere til windows computere, der er ikke andet udstyr påkrævet til udviklingen af systemet. Det er derfor ikke et ressource tungt projekt.</w:t>
+      </w:r>
+    </w:p>
+    <w:p>
+      <w:pPr>
+        <w:rPr>
+          <w:b/>
+        </w:rPr>
+      </w:pPr>
+      <w:r>
+        <w:rPr>
+          <w:b/>
+        </w:rPr>
+        <w:t>Technical</w:t>
+      </w:r>
+    </w:p>
+    <w:p>
+      <w:r>
+        <w:t xml:space="preserve">Systemet har ikke noget teknisk </w:t>
+      </w:r>
+      <w:r>
+        <w:t>avanceret</w:t>
+      </w:r>
+      <w:r>
+        <w:t xml:space="preserve"> </w:t>
+      </w:r>
+      <w:r>
+        <w:t>aspekt. Løber vi ind i problemer undervejs støtter vi os op af hinanden og vores undervisere.</w:t>
+      </w:r>
+    </w:p>
+    <w:p>
+      <w:pPr>
+        <w:rPr>
+          <w:b/>
+        </w:rPr>
+      </w:pPr>
+      <w:r>
+        <w:rPr>
+          <w:b/>
+        </w:rPr>
+        <w:t>Economical</w:t>
+      </w:r>
+    </w:p>
+    <w:p>
+      <w:r>
+        <w:t>Systemet ville kunne sælges til en moderat pris, da der ikke er meget originalitet i det og derfor ikke en ny dybtallerken der skal opfindes, samt en kort udviklings proces.</w:t>
+      </w:r>
+    </w:p>
+    <w:p>
+      <w:pPr>
+        <w:rPr>
+          <w:b/>
+        </w:rPr>
+      </w:pPr>
+      <w:r>
+        <w:rPr>
+          <w:b/>
+        </w:rPr>
+        <w:t>Cultural</w:t>
+      </w:r>
+    </w:p>
+    <w:p>
+      <w:r>
+        <w:t>Vores system har ingen kulturelle indflydelser på hverken virksomheden eller omverdenen.</w:t>
+      </w:r>
+    </w:p>
+    <w:p/>
+    <w:p>
+      <w:pPr>
+        <w:pStyle w:val="Overskrift1"/>
+      </w:pPr>
+      <w:r>
+        <w:t>Første udkast til domain model</w:t>
+      </w:r>
+    </w:p>
+    <w:p>
+      <w:r>
+        <w:rPr>
+          <w:noProof/>
+        </w:rPr>
+        <w:drawing>
+          <wp:inline distT="0" distB="0" distL="0" distR="0" wp14:anchorId="64669174" wp14:editId="356912C1">
+            <wp:extent cx="6227445" cy="3364230"/>
+            <wp:effectExtent l="0" t="0" r="1905" b="7620"/>
+            <wp:docPr id="18" name="Billede 18"/>
+            <wp:cNvGraphicFramePr>
+              <a:graphicFrameLocks xmlns:a="http://schemas.openxmlformats.org/drawingml/2006/main" noChangeAspect="1"/>
+            </wp:cNvGraphicFramePr>
+            <a:graphic xmlns:a="http://schemas.openxmlformats.org/drawingml/2006/main">
+              <a:graphicData uri="http://schemas.openxmlformats.org/drawingml/2006/picture">
+                <pic:pic xmlns:pic="http://schemas.openxmlformats.org/drawingml/2006/picture">
+                  <pic:nvPicPr>
+                    <pic:cNvPr id="1" name=""/>
+                    <pic:cNvPicPr/>
+                  </pic:nvPicPr>
+                  <pic:blipFill>
+                    <a:blip r:embed="rId15"/>
+                    <a:stretch>
+                      <a:fillRect/>
+                    </a:stretch>
+                  </pic:blipFill>
+                  <pic:spPr>
+                    <a:xfrm>
+                      <a:off x="0" y="0"/>
                       <a:ext cx="6227445" cy="3364230"/>
                     </a:xfrm>
                     <a:prstGeom prst="rect">
@@ -3192,15 +2944,7 @@
     <w:p/>
     <w:p>
       <w:r>
-        <w:t xml:space="preserve">Vores første udkast til vores domæne model. Modellen er baseret på en håndfuld </w:t>
-      </w:r>
-      <w:proofErr w:type="spellStart"/>
-      <w:r>
-        <w:t>usecases</w:t>
-      </w:r>
-      <w:proofErr w:type="spellEnd"/>
-      <w:r>
-        <w:t>, som er udarbejdet fra 24 screenshots udleveret af ku</w:t>
+        <w:t>Vores første udkast til vores domæne model. Modellen er baseret på en håndfuld usecases, som er udarbejdet fra 24 screenshots udleveret af ku</w:t>
       </w:r>
       <w:r>
         <w:t>nden, modellen vil ændre sig i løbet af projektets gang.</w:t>
@@ -3217,29 +2961,13 @@
     </w:p>
     <w:p>
       <w:r>
-        <w:t xml:space="preserve">De følgende </w:t>
-      </w:r>
-      <w:proofErr w:type="spellStart"/>
-      <w:r>
-        <w:t>usecases</w:t>
-      </w:r>
-      <w:proofErr w:type="spellEnd"/>
-      <w:r>
-        <w:t xml:space="preserve"> anser vi for at værre de kritiske </w:t>
-      </w:r>
-      <w:proofErr w:type="spellStart"/>
-      <w:r>
-        <w:t>usecases</w:t>
-      </w:r>
-      <w:proofErr w:type="spellEnd"/>
-      <w:r>
-        <w:t>.</w:t>
+        <w:t>De følgende usecases anser vi for at værre de kritiske usecases.</w:t>
       </w:r>
     </w:p>
     <w:p>
       <w:pPr>
         <w:sectPr>
-          <w:footerReference w:type="default" r:id="rId15"/>
+          <w:footerReference w:type="default" r:id="rId16"/>
           <w:pgSz w:w="11907" w:h="16839"/>
           <w:pgMar w:top="1148" w:right="1050" w:bottom="1148" w:left="1050" w:header="709" w:footer="709" w:gutter="0"/>
           <w:pgNumType w:start="0"/>
@@ -3264,7 +2992,7 @@
         <w:rPr>
           <w:b/>
         </w:rPr>
-        <w:t>Opret kursus</w:t>
+        <w:t>Opret Lokale</w:t>
       </w:r>
     </w:p>
     <w:p>
@@ -3500,7 +3228,7 @@
         <w:rPr>
           <w:b/>
         </w:rPr>
-        <w:t>Opret lokale</w:t>
+        <w:t>Opret Kursus</w:t>
       </w:r>
     </w:p>
     <w:p>
@@ -3514,6 +3242,8 @@
           <w:i/>
         </w:rPr>
       </w:pPr>
+      <w:bookmarkStart w:id="0" w:name="_GoBack"/>
+      <w:bookmarkEnd w:id="0"/>
       <w:r>
         <w:rPr>
           <w:i/>
@@ -3771,15 +3501,7 @@
         <w:t xml:space="preserve"> </w:t>
       </w:r>
       <w:r>
-        <w:t xml:space="preserve">beskrevet i </w:t>
-      </w:r>
-      <w:proofErr w:type="spellStart"/>
-      <w:r>
-        <w:t>usecasene</w:t>
-      </w:r>
-      <w:proofErr w:type="spellEnd"/>
-      <w:r>
-        <w:t xml:space="preserve"> i det forrige afsnit.</w:t>
+        <w:t>beskrevet i usecasene i det forrige afsnit.</w:t>
       </w:r>
     </w:p>
     <w:p>
@@ -3800,14 +3522,12 @@
     </w:p>
     <w:p/>
     <w:p>
-      <w:proofErr w:type="spellStart"/>
       <w:r>
         <w:rPr>
           <w:b/>
         </w:rPr>
         <w:t>Functionality</w:t>
       </w:r>
-      <w:proofErr w:type="spellEnd"/>
       <w:r>
         <w:t xml:space="preserve"> </w:t>
       </w:r>
@@ -3823,10 +3543,7 @@
         <w:ind w:left="0"/>
       </w:pPr>
       <w:r>
-        <w:t>Høj prioritet, da vi har med personda</w:t>
-      </w:r>
-      <w:r>
-        <w:t>ta, samt betalinger at gøre.</w:t>
+        <w:t>Høj prioritet, da vi har med persondata, samt betalinger at gøre.</w:t>
       </w:r>
     </w:p>
     <w:p>
@@ -3843,14 +3560,12 @@
       <w:r>
         <w:t xml:space="preserve"> </w:t>
       </w:r>
-      <w:proofErr w:type="spellStart"/>
       <w:r>
         <w:rPr>
           <w:rStyle w:val="Strk"/>
         </w:rPr>
         <w:t>Reliability</w:t>
       </w:r>
-      <w:proofErr w:type="spellEnd"/>
       <w:r>
         <w:rPr>
           <w:rFonts w:ascii="Times New Roman" w:hAnsi="Times New Roman"/>
@@ -3858,7 +3573,31 @@
           <w:szCs w:val="24"/>
         </w:rPr>
         <w:br/>
-        <w:t xml:space="preserve">- fejlfrekvens, </w:t>
+        <w:t>- fejlfrekvens, backup-venlig</w:t>
+      </w:r>
+    </w:p>
+    <w:p>
+      <w:r>
+        <w:t xml:space="preserve">Høj prioritet, da vi skal benytte systemet til at registrere kunder og holde styr på betalinger er det vigtigt at systemet ikke crasher </w:t>
+      </w:r>
+    </w:p>
+    <w:p>
+      <w:pPr>
+        <w:pStyle w:val="Listeafsnit"/>
+        <w:ind w:left="0"/>
+      </w:pPr>
+      <w:r>
+        <w:rPr>
+          <w:rStyle w:val="Strk"/>
+        </w:rPr>
+        <w:t>Usability</w:t>
+      </w:r>
+      <w:r>
+        <w:rPr>
+          <w:rStyle w:val="Strk"/>
+          <w:sz w:val="24"/>
+        </w:rPr>
+        <w:t xml:space="preserve"> </w:t>
       </w:r>
       <w:r>
         <w:rPr>
@@ -3866,56 +3605,13 @@
           <w:sz w:val="24"/>
           <w:szCs w:val="24"/>
         </w:rPr>
-        <w:t>backup-venlig</w:t>
-      </w:r>
-    </w:p>
-    <w:p>
-      <w:r>
-        <w:t>Høj prioritet, da vi skal benytte systemet til at registrere kunder og holde styr på betalinger er det vigt</w:t>
-      </w:r>
-      <w:r>
-        <w:t xml:space="preserve">igt at systemet ikke crasher </w:t>
-      </w:r>
-    </w:p>
-    <w:p>
-      <w:pPr>
-        <w:pStyle w:val="Listeafsnit"/>
-        <w:ind w:left="0"/>
-      </w:pPr>
-      <w:proofErr w:type="spellStart"/>
-      <w:r>
-        <w:rPr>
-          <w:rStyle w:val="Strk"/>
-        </w:rPr>
-        <w:t>Usability</w:t>
-      </w:r>
-      <w:proofErr w:type="spellEnd"/>
-      <w:r>
-        <w:rPr>
-          <w:rStyle w:val="Strk"/>
-          <w:sz w:val="24"/>
-        </w:rPr>
-        <w:t xml:space="preserve"> </w:t>
-      </w:r>
-      <w:r>
-        <w:rPr>
-          <w:rFonts w:ascii="Times New Roman" w:hAnsi="Times New Roman"/>
-          <w:sz w:val="24"/>
-          <w:szCs w:val="24"/>
-        </w:rPr>
         <w:br/>
         <w:t>- grænseflade, hjælp, dokumentation</w:t>
       </w:r>
     </w:p>
     <w:p>
       <w:r>
-        <w:t>Det vigtigt at systemet er designet intuitivt,</w:t>
-      </w:r>
-      <w:r>
-        <w:t xml:space="preserve"> da de folk der skal bruge systemet i deres hverdag ikke nødvend</w:t>
-      </w:r>
-      <w:r>
-        <w:t xml:space="preserve">igvis har noget </w:t>
+        <w:t xml:space="preserve">Det vigtigt at systemet er designet intuitivt, da de folk der skal bruge systemet i deres hverdag ikke nødvendigvis har noget </w:t>
       </w:r>
       <w:proofErr w:type="gramStart"/>
       <w:r>
@@ -3935,72 +3631,29 @@
       </w:r>
       <w:r>
         <w:br/>
-        <w:t xml:space="preserve">- </w:t>
-      </w:r>
-      <w:r>
-        <w:t>svar tid</w:t>
-      </w:r>
-      <w:r>
-        <w:t>, ressourceforbrug</w:t>
-      </w:r>
-    </w:p>
-    <w:p>
-      <w:r>
-        <w:t xml:space="preserve">Lavere prioritet, </w:t>
-      </w:r>
-      <w:r>
-        <w:t>Da systemet ikke udfører store opgaver, og er begrænset til at mindre antal mennesker.</w:t>
-      </w:r>
-    </w:p>
-    <w:p>
-      <w:proofErr w:type="spellStart"/>
+        <w:t>- svar tid, ressourceforbrug</w:t>
+      </w:r>
+    </w:p>
+    <w:p>
+      <w:r>
+        <w:t>Lavere prioritet, Da systemet ikke udfører store opgaver, og er begrænset til at mindre antal mennesker.</w:t>
+      </w:r>
+    </w:p>
+    <w:p>
       <w:r>
         <w:rPr>
           <w:rStyle w:val="Strk"/>
         </w:rPr>
         <w:t>Supportability</w:t>
       </w:r>
-      <w:proofErr w:type="spellEnd"/>
       <w:r>
         <w:br/>
-        <w:t xml:space="preserve">- </w:t>
-      </w:r>
-      <w:proofErr w:type="spellStart"/>
-      <w:r>
-        <w:t>testability</w:t>
-      </w:r>
-      <w:proofErr w:type="spellEnd"/>
-      <w:r>
-        <w:t xml:space="preserve">, </w:t>
-      </w:r>
-      <w:proofErr w:type="spellStart"/>
-      <w:r>
-        <w:t>maintainability</w:t>
-      </w:r>
-      <w:proofErr w:type="spellEnd"/>
-      <w:r>
-        <w:t xml:space="preserve">, </w:t>
-      </w:r>
-      <w:proofErr w:type="spellStart"/>
-      <w:r>
-        <w:t>compability</w:t>
-      </w:r>
-      <w:proofErr w:type="spellEnd"/>
-      <w:r>
-        <w:t xml:space="preserve">, </w:t>
-      </w:r>
-      <w:proofErr w:type="spellStart"/>
-      <w:r>
-        <w:t>configurability</w:t>
-      </w:r>
-      <w:proofErr w:type="spellEnd"/>
-    </w:p>
-    <w:p>
-      <w:r>
-        <w:t>Lav prioritet, vores system bliver udviklet til kundens OS og ikke andre. Når vores løsning er færdig og leveret til kunden er det ikke meningen at der</w:t>
-      </w:r>
-      <w:r>
-        <w:t xml:space="preserve"> skal arbejdes mere med det. </w:t>
+        <w:t>- testability, maintainability, compability, configurability</w:t>
+      </w:r>
+    </w:p>
+    <w:p>
+      <w:r>
+        <w:t xml:space="preserve">Lav prioritet, vores system bliver udviklet til kundens OS og ikke andre. Når vores løsning er færdig og leveret til kunden er det ikke meningen at der skal arbejdes mere med det. </w:t>
       </w:r>
     </w:p>
     <w:p>
@@ -4021,6 +3674,9 @@
     </w:p>
     <w:p>
       <w:r>
+        <w:rPr>
+          <w:noProof/>
+        </w:rPr>
         <w:drawing>
           <wp:inline distT="0" distB="0" distL="0" distR="0" wp14:anchorId="2CA49239" wp14:editId="4BA7A24E">
             <wp:extent cx="6227445" cy="6392545"/>
@@ -4037,7 +3693,7 @@
                     <pic:cNvPicPr/>
                   </pic:nvPicPr>
                   <pic:blipFill>
-                    <a:blip r:embed="rId16"/>
+                    <a:blip r:embed="rId17"/>
                     <a:stretch>
                       <a:fillRect/>
                     </a:stretch>
@@ -4111,11 +3767,9 @@
             <w:tcW w:w="3266" w:type="dxa"/>
           </w:tcPr>
           <w:p>
-            <w:proofErr w:type="spellStart"/>
             <w:r>
               <w:t>Description</w:t>
             </w:r>
-            <w:proofErr w:type="spellEnd"/>
           </w:p>
         </w:tc>
       </w:tr>
@@ -4178,23 +3832,7 @@
           </w:tcPr>
           <w:p>
             <w:r>
-              <w:t xml:space="preserve">En </w:t>
-            </w:r>
-            <w:proofErr w:type="spellStart"/>
-            <w:r>
-              <w:t>unverviser</w:t>
-            </w:r>
-            <w:proofErr w:type="spellEnd"/>
-            <w:r>
-              <w:t xml:space="preserve">, </w:t>
-            </w:r>
-            <w:proofErr w:type="spellStart"/>
-            <w:r>
-              <w:t>undeviser</w:t>
-            </w:r>
-            <w:proofErr w:type="spellEnd"/>
-            <w:r>
-              <w:t xml:space="preserve"> et kursus</w:t>
+              <w:t>En unverviser, undeviser et kursus</w:t>
             </w:r>
           </w:p>
         </w:tc>
@@ -4237,11 +3875,9 @@
             <w:tcW w:w="3265" w:type="dxa"/>
           </w:tcPr>
           <w:p>
-            <w:proofErr w:type="spellStart"/>
             <w:r>
               <w:t>Admin</w:t>
             </w:r>
-            <w:proofErr w:type="spellEnd"/>
           </w:p>
         </w:tc>
         <w:tc>
@@ -4433,19 +4069,30 @@
     </w:p>
     <w:p/>
     <w:p>
+      <w:pPr>
+        <w:rPr>
+          <w:b/>
+        </w:rPr>
+      </w:pPr>
+      <w:r>
+        <w:rPr>
+          <w:b/>
+        </w:rPr>
+        <w:t>Oversigt</w:t>
+      </w:r>
+      <w:r>
+        <w:rPr>
+          <w:b/>
+        </w:rPr>
+        <w:t>.</w:t>
+      </w:r>
+    </w:p>
+    <w:p>
       <w:r>
         <w:t>I første iteration arbejder</w:t>
       </w:r>
       <w:r>
-        <w:t xml:space="preserve"> vi med følgende </w:t>
-      </w:r>
-      <w:proofErr w:type="spellStart"/>
-      <w:r>
-        <w:t>usecases</w:t>
-      </w:r>
-      <w:proofErr w:type="spellEnd"/>
-      <w:r>
-        <w:t>:</w:t>
+        <w:t xml:space="preserve"> vi med følgende usecases:</w:t>
       </w:r>
     </w:p>
     <w:p>
@@ -4463,7 +4110,13 @@
         <w:rPr>
           <w:b/>
         </w:rPr>
-        <w:t>Opret kursus</w:t>
+        <w:t xml:space="preserve">Opret </w:t>
+      </w:r>
+      <w:r>
+        <w:rPr>
+          <w:b/>
+        </w:rPr>
+        <w:t>Lokale</w:t>
       </w:r>
     </w:p>
     <w:p>
@@ -4664,11 +4317,63 @@
         <w:t>Rediger</w:t>
       </w:r>
     </w:p>
-    <w:p>
-      <w:bookmarkStart w:id="0" w:name="_GoBack"/>
-      <w:bookmarkEnd w:id="0"/>
-    </w:p>
     <w:p/>
+    <w:p/>
+    <w:p>
+      <w:pPr>
+        <w:pStyle w:val="Overskrift1"/>
+      </w:pPr>
+      <w:r>
+        <w:lastRenderedPageBreak/>
+        <w:t>Domæne model for iteration 1.</w:t>
+      </w:r>
+    </w:p>
+    <w:p/>
+    <w:p>
+      <w:r>
+        <w:drawing>
+          <wp:inline distT="0" distB="0" distL="0" distR="0" wp14:anchorId="7F2EF3D7" wp14:editId="4C04B185">
+            <wp:extent cx="6227445" cy="3907790"/>
+            <wp:effectExtent l="0" t="0" r="1905" b="0"/>
+            <wp:docPr id="8" name="Billede 8"/>
+            <wp:cNvGraphicFramePr>
+              <a:graphicFrameLocks xmlns:a="http://schemas.openxmlformats.org/drawingml/2006/main" noChangeAspect="1"/>
+            </wp:cNvGraphicFramePr>
+            <a:graphic xmlns:a="http://schemas.openxmlformats.org/drawingml/2006/main">
+              <a:graphicData uri="http://schemas.openxmlformats.org/drawingml/2006/picture">
+                <pic:pic xmlns:pic="http://schemas.openxmlformats.org/drawingml/2006/picture">
+                  <pic:nvPicPr>
+                    <pic:cNvPr id="1" name=""/>
+                    <pic:cNvPicPr/>
+                  </pic:nvPicPr>
+                  <pic:blipFill>
+                    <a:blip r:embed="rId18"/>
+                    <a:stretch>
+                      <a:fillRect/>
+                    </a:stretch>
+                  </pic:blipFill>
+                  <pic:spPr>
+                    <a:xfrm>
+                      <a:off x="0" y="0"/>
+                      <a:ext cx="6227445" cy="3907790"/>
+                    </a:xfrm>
+                    <a:prstGeom prst="rect">
+                      <a:avLst/>
+                    </a:prstGeom>
+                  </pic:spPr>
+                </pic:pic>
+              </a:graphicData>
+            </a:graphic>
+          </wp:inline>
+        </w:drawing>
+      </w:r>
+    </w:p>
+    <w:p/>
+    <w:p>
+      <w:r>
+        <w:t>Her har vi taget de fysiske objekter i vores system og skabt relationer imellem dem. I senere iterationer vil vi bygge videre på denne model, med yderligere objekter.</w:t>
+      </w:r>
+    </w:p>
     <w:p/>
     <w:p/>
     <w:sectPr>
@@ -5528,15 +5233,6 @@
   </w:num>
   <w:num w:numId="2">
     <w:abstractNumId w:val="1"/>
-    <w:lvlOverride w:ilvl="0"/>
-    <w:lvlOverride w:ilvl="1"/>
-    <w:lvlOverride w:ilvl="2"/>
-    <w:lvlOverride w:ilvl="3"/>
-    <w:lvlOverride w:ilvl="4"/>
-    <w:lvlOverride w:ilvl="5"/>
-    <w:lvlOverride w:ilvl="6"/>
-    <w:lvlOverride w:ilvl="7"/>
-    <w:lvlOverride w:ilvl="8"/>
   </w:num>
 </w:numbering>
 </file>
@@ -5713,7 +5409,7 @@
     <w:lsdException w:name="Table Web 2" w:semiHidden="1" w:unhideWhenUsed="1"/>
     <w:lsdException w:name="Table Web 3" w:semiHidden="1" w:unhideWhenUsed="1"/>
     <w:lsdException w:name="Balloon Text" w:semiHidden="1" w:unhideWhenUsed="1"/>
-    <w:lsdException w:name="Table Grid" w:semiHidden="1" w:uiPriority="59" w:unhideWhenUsed="1"/>
+    <w:lsdException w:name="Table Grid" w:uiPriority="59"/>
     <w:lsdException w:name="Table Theme" w:semiHidden="1" w:unhideWhenUsed="1"/>
     <w:lsdException w:name="Placeholder Text" w:semiHidden="1"/>
     <w:lsdException w:name="No Spacing" w:uiPriority="1" w:qFormat="1"/>
@@ -6147,6 +5843,7 @@
   <w:style w:type="character" w:default="1" w:styleId="Standardskrifttypeiafsnit">
     <w:name w:val="Default Paragraph Font"/>
     <w:uiPriority w:val="1"/>
+    <w:semiHidden/>
     <w:unhideWhenUsed/>
   </w:style>
   <w:style w:type="table" w:default="1" w:styleId="Tabel-Normal">
@@ -6811,6 +6508,8 @@
   </w:compat>
   <w:rsids>
     <w:rsidRoot w:val="00F67D46"/>
+    <w:rsid w:val="00137556"/>
+    <w:rsid w:val="00D50D5E"/>
     <w:rsid w:val="00F67D46"/>
   </w:rsids>
   <m:mathPr>
